--- a/杭电2021信电实验/实验九-降噪耳机的综合设计实验.docx
+++ b/杭电2021信电实验/实验九-降噪耳机的综合设计实验.docx
@@ -124,7 +124,6 @@
     <w:p>
       <w:pPr>
         <w:rPr>
-          <w:rFonts w:hint="eastAsia"/>
           <w:u w:val="single"/>
         </w:rPr>
       </w:pPr>
@@ -431,9 +430,10 @@
     <w:p>
       <w:pPr>
         <w:rPr>
-          <w:rFonts w:ascii="宋体" w:eastAsia="宋体" w:hAnsi="宋体"/>
-          <w:sz w:val="24"/>
-          <w:szCs w:val="24"/>
+          <w:rFonts w:ascii="等线" w:eastAsia="等线" w:hAnsi="等线"/>
+          <w:color w:val="FF0000"/>
+          <w:sz w:val="23"/>
+          <w:szCs w:val="23"/>
         </w:rPr>
       </w:pPr>
       <w:r>
@@ -462,6 +462,55 @@
           <w:szCs w:val="23"/>
         </w:rPr>
         <w:t>）</w:t>
+      </w:r>
+    </w:p>
+    <w:p>
+      <w:pPr>
+        <w:rPr>
+          <w:rFonts w:ascii="宋体" w:eastAsia="宋体" w:hAnsi="宋体"/>
+          <w:sz w:val="24"/>
+          <w:szCs w:val="24"/>
+        </w:rPr>
+      </w:pPr>
+      <w:r>
+        <w:rPr>
+          <w:noProof/>
+        </w:rPr>
+        <w:drawing>
+          <wp:inline distT="0" distB="0" distL="0" distR="0" wp14:anchorId="7F238B64" wp14:editId="11A76B0D">
+            <wp:extent cx="2126164" cy="1158340"/>
+            <wp:effectExtent l="0" t="0" r="7620" b="3810"/>
+            <wp:docPr id="7" name="图片 7"/>
+            <wp:cNvGraphicFramePr>
+              <a:graphicFrameLocks xmlns:a="http://schemas.openxmlformats.org/drawingml/2006/main" noChangeAspect="1"/>
+            </wp:cNvGraphicFramePr>
+            <a:graphic xmlns:a="http://schemas.openxmlformats.org/drawingml/2006/main">
+              <a:graphicData uri="http://schemas.openxmlformats.org/drawingml/2006/picture">
+                <pic:pic xmlns:pic="http://schemas.openxmlformats.org/drawingml/2006/picture">
+                  <pic:nvPicPr>
+                    <pic:cNvPr id="1" name=""/>
+                    <pic:cNvPicPr/>
+                  </pic:nvPicPr>
+                  <pic:blipFill>
+                    <a:blip r:embed="rId8"/>
+                    <a:stretch>
+                      <a:fillRect/>
+                    </a:stretch>
+                  </pic:blipFill>
+                  <pic:spPr>
+                    <a:xfrm>
+                      <a:off x="0" y="0"/>
+                      <a:ext cx="2126164" cy="1158340"/>
+                    </a:xfrm>
+                    <a:prstGeom prst="rect">
+                      <a:avLst/>
+                    </a:prstGeom>
+                  </pic:spPr>
+                </pic:pic>
+              </a:graphicData>
+            </a:graphic>
+          </wp:inline>
+        </w:drawing>
       </w:r>
     </w:p>
     <w:p>
@@ -489,7 +538,7 @@
     <w:p>
       <w:pPr>
         <w:rPr>
-          <w:rFonts w:ascii="宋体" w:eastAsia="宋体" w:hAnsi="宋体" w:hint="eastAsia"/>
+          <w:rFonts w:ascii="宋体" w:eastAsia="宋体" w:hAnsi="宋体"/>
           <w:sz w:val="24"/>
           <w:szCs w:val="24"/>
         </w:rPr>
@@ -501,6 +550,7 @@
           <w:sz w:val="23"/>
           <w:szCs w:val="23"/>
         </w:rPr>
+        <w:lastRenderedPageBreak/>
         <w:t>（插入</w:t>
       </w:r>
       <w:r>
@@ -520,6 +570,46 @@
           <w:szCs w:val="23"/>
         </w:rPr>
         <w:t>）</w:t>
+      </w:r>
+      <w:r>
+        <w:rPr>
+          <w:noProof/>
+        </w:rPr>
+        <w:drawing>
+          <wp:inline distT="0" distB="0" distL="0" distR="0" wp14:anchorId="39BDCCF8" wp14:editId="05925BFD">
+            <wp:extent cx="5486400" cy="2743200"/>
+            <wp:effectExtent l="0" t="0" r="0" b="0"/>
+            <wp:docPr id="1" name="图片 1"/>
+            <wp:cNvGraphicFramePr>
+              <a:graphicFrameLocks xmlns:a="http://schemas.openxmlformats.org/drawingml/2006/main" noChangeAspect="1"/>
+            </wp:cNvGraphicFramePr>
+            <a:graphic xmlns:a="http://schemas.openxmlformats.org/drawingml/2006/main">
+              <a:graphicData uri="http://schemas.openxmlformats.org/drawingml/2006/picture">
+                <pic:pic xmlns:pic="http://schemas.openxmlformats.org/drawingml/2006/picture">
+                  <pic:nvPicPr>
+                    <pic:cNvPr id="1" name=""/>
+                    <pic:cNvPicPr/>
+                  </pic:nvPicPr>
+                  <pic:blipFill>
+                    <a:blip r:embed="rId9"/>
+                    <a:stretch>
+                      <a:fillRect/>
+                    </a:stretch>
+                  </pic:blipFill>
+                  <pic:spPr>
+                    <a:xfrm>
+                      <a:off x="0" y="0"/>
+                      <a:ext cx="5486400" cy="2743200"/>
+                    </a:xfrm>
+                    <a:prstGeom prst="rect">
+                      <a:avLst/>
+                    </a:prstGeom>
+                  </pic:spPr>
+                </pic:pic>
+              </a:graphicData>
+            </a:graphic>
+          </wp:inline>
+        </w:drawing>
       </w:r>
     </w:p>
     <w:p>
@@ -549,7 +639,7 @@
     <w:p>
       <w:pPr>
         <w:rPr>
-          <w:rFonts w:ascii="宋体" w:eastAsia="宋体" w:hAnsi="宋体" w:hint="eastAsia"/>
+          <w:rFonts w:ascii="宋体" w:eastAsia="宋体" w:hAnsi="宋体"/>
           <w:noProof/>
           <w:sz w:val="24"/>
           <w:szCs w:val="24"/>
@@ -593,6 +683,46 @@
           <w:szCs w:val="24"/>
         </w:rPr>
       </w:pPr>
+      <w:r>
+        <w:rPr>
+          <w:noProof/>
+        </w:rPr>
+        <w:drawing>
+          <wp:inline distT="0" distB="0" distL="0" distR="0" wp14:anchorId="61E795FC" wp14:editId="0C71DA43">
+            <wp:extent cx="5235394" cy="4221846"/>
+            <wp:effectExtent l="0" t="0" r="3810" b="7620"/>
+            <wp:docPr id="6" name="图片 6"/>
+            <wp:cNvGraphicFramePr>
+              <a:graphicFrameLocks xmlns:a="http://schemas.openxmlformats.org/drawingml/2006/main" noChangeAspect="1"/>
+            </wp:cNvGraphicFramePr>
+            <a:graphic xmlns:a="http://schemas.openxmlformats.org/drawingml/2006/main">
+              <a:graphicData uri="http://schemas.openxmlformats.org/drawingml/2006/picture">
+                <pic:pic xmlns:pic="http://schemas.openxmlformats.org/drawingml/2006/picture">
+                  <pic:nvPicPr>
+                    <pic:cNvPr id="1" name=""/>
+                    <pic:cNvPicPr/>
+                  </pic:nvPicPr>
+                  <pic:blipFill>
+                    <a:blip r:embed="rId10"/>
+                    <a:stretch>
+                      <a:fillRect/>
+                    </a:stretch>
+                  </pic:blipFill>
+                  <pic:spPr>
+                    <a:xfrm>
+                      <a:off x="0" y="0"/>
+                      <a:ext cx="5235394" cy="4221846"/>
+                    </a:xfrm>
+                    <a:prstGeom prst="rect">
+                      <a:avLst/>
+                    </a:prstGeom>
+                  </pic:spPr>
+                </pic:pic>
+              </a:graphicData>
+            </a:graphic>
+          </wp:inline>
+        </w:drawing>
+      </w:r>
     </w:p>
     <w:p>
       <w:pPr>
@@ -623,7 +753,6 @@
           <w:sz w:val="24"/>
           <w:szCs w:val="24"/>
         </w:rPr>
-        <w:lastRenderedPageBreak/>
         <w:t>滤波器设计电路模块如下图所示：</w:t>
       </w:r>
     </w:p>
@@ -769,10 +898,10 @@
     <w:p>
       <w:pPr>
         <w:rPr>
-          <w:rFonts w:ascii="宋体" w:eastAsia="宋体" w:hAnsi="宋体"/>
-          <w:noProof/>
-          <w:sz w:val="24"/>
-          <w:szCs w:val="24"/>
+          <w:rFonts w:ascii="等线" w:eastAsia="等线" w:hAnsi="等线"/>
+          <w:color w:val="FF0000"/>
+          <w:sz w:val="23"/>
+          <w:szCs w:val="23"/>
         </w:rPr>
       </w:pPr>
       <w:r>
@@ -814,6 +943,56 @@
       </w:pPr>
       <w:r>
         <w:rPr>
+          <w:noProof/>
+        </w:rPr>
+        <w:drawing>
+          <wp:inline distT="0" distB="0" distL="0" distR="0" wp14:anchorId="4CA717DD" wp14:editId="10D87D38">
+            <wp:extent cx="5486400" cy="1888490"/>
+            <wp:effectExtent l="0" t="0" r="0" b="0"/>
+            <wp:docPr id="2" name="图片 2"/>
+            <wp:cNvGraphicFramePr>
+              <a:graphicFrameLocks xmlns:a="http://schemas.openxmlformats.org/drawingml/2006/main" noChangeAspect="1"/>
+            </wp:cNvGraphicFramePr>
+            <a:graphic xmlns:a="http://schemas.openxmlformats.org/drawingml/2006/main">
+              <a:graphicData uri="http://schemas.openxmlformats.org/drawingml/2006/picture">
+                <pic:pic xmlns:pic="http://schemas.openxmlformats.org/drawingml/2006/picture">
+                  <pic:nvPicPr>
+                    <pic:cNvPr id="1" name=""/>
+                    <pic:cNvPicPr/>
+                  </pic:nvPicPr>
+                  <pic:blipFill>
+                    <a:blip r:embed="rId11"/>
+                    <a:stretch>
+                      <a:fillRect/>
+                    </a:stretch>
+                  </pic:blipFill>
+                  <pic:spPr>
+                    <a:xfrm>
+                      <a:off x="0" y="0"/>
+                      <a:ext cx="5486400" cy="1888490"/>
+                    </a:xfrm>
+                    <a:prstGeom prst="rect">
+                      <a:avLst/>
+                    </a:prstGeom>
+                  </pic:spPr>
+                </pic:pic>
+              </a:graphicData>
+            </a:graphic>
+          </wp:inline>
+        </w:drawing>
+      </w:r>
+    </w:p>
+    <w:p>
+      <w:pPr>
+        <w:rPr>
+          <w:rFonts w:ascii="宋体" w:eastAsia="宋体" w:hAnsi="宋体"/>
+          <w:noProof/>
+          <w:sz w:val="24"/>
+          <w:szCs w:val="24"/>
+        </w:rPr>
+      </w:pPr>
+      <w:r>
+        <w:rPr>
           <w:rFonts w:ascii="宋体" w:eastAsia="宋体" w:hAnsi="宋体" w:hint="eastAsia"/>
           <w:noProof/>
           <w:sz w:val="24"/>
@@ -825,10 +1004,10 @@
     <w:p>
       <w:pPr>
         <w:rPr>
-          <w:rFonts w:ascii="宋体" w:eastAsia="宋体" w:hAnsi="宋体"/>
-          <w:noProof/>
-          <w:sz w:val="24"/>
-          <w:szCs w:val="24"/>
+          <w:rFonts w:ascii="等线" w:eastAsia="等线" w:hAnsi="等线"/>
+          <w:color w:val="FF0000"/>
+          <w:sz w:val="23"/>
+          <w:szCs w:val="23"/>
         </w:rPr>
       </w:pPr>
       <w:r>
@@ -873,6 +1052,57 @@
           <w:szCs w:val="23"/>
         </w:rPr>
         <w:t>）</w:t>
+      </w:r>
+    </w:p>
+    <w:p>
+      <w:pPr>
+        <w:rPr>
+          <w:rFonts w:ascii="宋体" w:eastAsia="宋体" w:hAnsi="宋体"/>
+          <w:noProof/>
+          <w:sz w:val="24"/>
+          <w:szCs w:val="24"/>
+        </w:rPr>
+      </w:pPr>
+      <w:r>
+        <w:rPr>
+          <w:noProof/>
+        </w:rPr>
+        <w:lastRenderedPageBreak/>
+        <w:drawing>
+          <wp:inline distT="0" distB="0" distL="0" distR="0" wp14:anchorId="2C054BBA" wp14:editId="6236FBEE">
+            <wp:extent cx="5235394" cy="4221846"/>
+            <wp:effectExtent l="0" t="0" r="3810" b="7620"/>
+            <wp:docPr id="3" name="图片 3"/>
+            <wp:cNvGraphicFramePr>
+              <a:graphicFrameLocks xmlns:a="http://schemas.openxmlformats.org/drawingml/2006/main" noChangeAspect="1"/>
+            </wp:cNvGraphicFramePr>
+            <a:graphic xmlns:a="http://schemas.openxmlformats.org/drawingml/2006/main">
+              <a:graphicData uri="http://schemas.openxmlformats.org/drawingml/2006/picture">
+                <pic:pic xmlns:pic="http://schemas.openxmlformats.org/drawingml/2006/picture">
+                  <pic:nvPicPr>
+                    <pic:cNvPr id="1" name=""/>
+                    <pic:cNvPicPr/>
+                  </pic:nvPicPr>
+                  <pic:blipFill>
+                    <a:blip r:embed="rId12"/>
+                    <a:stretch>
+                      <a:fillRect/>
+                    </a:stretch>
+                  </pic:blipFill>
+                  <pic:spPr>
+                    <a:xfrm>
+                      <a:off x="0" y="0"/>
+                      <a:ext cx="5235394" cy="4221846"/>
+                    </a:xfrm>
+                    <a:prstGeom prst="rect">
+                      <a:avLst/>
+                    </a:prstGeom>
+                  </pic:spPr>
+                </pic:pic>
+              </a:graphicData>
+            </a:graphic>
+          </wp:inline>
+        </w:drawing>
       </w:r>
     </w:p>
     <w:p>
@@ -922,10 +1152,10 @@
       <w:pPr>
         <w:ind w:left="360"/>
         <w:rPr>
-          <w:rFonts w:ascii="宋体" w:eastAsia="宋体" w:hAnsi="宋体"/>
-          <w:noProof/>
-          <w:sz w:val="24"/>
-          <w:szCs w:val="24"/>
+          <w:rFonts w:ascii="等线" w:eastAsia="等线" w:hAnsi="等线"/>
+          <w:color w:val="FF0000"/>
+          <w:sz w:val="23"/>
+          <w:szCs w:val="23"/>
         </w:rPr>
       </w:pPr>
       <w:r>
@@ -958,6 +1188,57 @@
     </w:p>
     <w:p>
       <w:pPr>
+        <w:ind w:left="360"/>
+        <w:rPr>
+          <w:rFonts w:ascii="宋体" w:eastAsia="宋体" w:hAnsi="宋体"/>
+          <w:noProof/>
+          <w:sz w:val="24"/>
+          <w:szCs w:val="24"/>
+        </w:rPr>
+      </w:pPr>
+      <w:r>
+        <w:rPr>
+          <w:noProof/>
+        </w:rPr>
+        <w:drawing>
+          <wp:inline distT="0" distB="0" distL="0" distR="0" wp14:anchorId="22852FDF" wp14:editId="6A8A33A8">
+            <wp:extent cx="5274310" cy="2449195"/>
+            <wp:effectExtent l="0" t="0" r="2540" b="8255"/>
+            <wp:docPr id="8" name="图片 8"/>
+            <wp:cNvGraphicFramePr>
+              <a:graphicFrameLocks xmlns:a="http://schemas.openxmlformats.org/drawingml/2006/main" noChangeAspect="1"/>
+            </wp:cNvGraphicFramePr>
+            <a:graphic xmlns:a="http://schemas.openxmlformats.org/drawingml/2006/main">
+              <a:graphicData uri="http://schemas.openxmlformats.org/drawingml/2006/picture">
+                <pic:pic xmlns:pic="http://schemas.openxmlformats.org/drawingml/2006/picture">
+                  <pic:nvPicPr>
+                    <pic:cNvPr id="1" name=""/>
+                    <pic:cNvPicPr/>
+                  </pic:nvPicPr>
+                  <pic:blipFill>
+                    <a:blip r:embed="rId13"/>
+                    <a:stretch>
+                      <a:fillRect/>
+                    </a:stretch>
+                  </pic:blipFill>
+                  <pic:spPr>
+                    <a:xfrm>
+                      <a:off x="0" y="0"/>
+                      <a:ext cx="5274310" cy="2449195"/>
+                    </a:xfrm>
+                    <a:prstGeom prst="rect">
+                      <a:avLst/>
+                    </a:prstGeom>
+                  </pic:spPr>
+                </pic:pic>
+              </a:graphicData>
+            </a:graphic>
+          </wp:inline>
+        </w:drawing>
+      </w:r>
+    </w:p>
+    <w:p>
+      <w:pPr>
         <w:rPr>
           <w:rFonts w:ascii="宋体" w:eastAsia="宋体" w:hAnsi="宋体"/>
           <w:noProof/>
@@ -979,10 +1260,10 @@
       <w:pPr>
         <w:ind w:left="360"/>
         <w:rPr>
-          <w:rFonts w:ascii="宋体" w:eastAsia="宋体" w:hAnsi="宋体"/>
-          <w:noProof/>
-          <w:sz w:val="24"/>
-          <w:szCs w:val="24"/>
+          <w:rFonts w:ascii="等线" w:eastAsia="等线" w:hAnsi="等线"/>
+          <w:color w:val="FF0000"/>
+          <w:sz w:val="23"/>
+          <w:szCs w:val="23"/>
         </w:rPr>
       </w:pPr>
       <w:r>
@@ -992,6 +1273,7 @@
           <w:sz w:val="23"/>
           <w:szCs w:val="23"/>
         </w:rPr>
+        <w:lastRenderedPageBreak/>
         <w:t>（插入</w:t>
       </w:r>
       <w:r>
@@ -1012,6 +1294,59 @@
         </w:rPr>
         <w:t>注意仅仅仿真加法器和滤波器两级，后级的功率放大器不需要仿真）</w:t>
       </w:r>
+    </w:p>
+    <w:p>
+      <w:pPr>
+        <w:ind w:left="360"/>
+        <w:rPr>
+          <w:rFonts w:ascii="宋体" w:eastAsia="宋体" w:hAnsi="宋体" w:hint="eastAsia"/>
+          <w:noProof/>
+          <w:sz w:val="24"/>
+          <w:szCs w:val="24"/>
+        </w:rPr>
+      </w:pPr>
+      <w:r>
+        <w:rPr>
+          <w:noProof/>
+        </w:rPr>
+        <w:drawing>
+          <wp:inline distT="0" distB="0" distL="0" distR="0" wp14:anchorId="41C523BB" wp14:editId="42F88730">
+            <wp:extent cx="5274310" cy="2638425"/>
+            <wp:effectExtent l="0" t="0" r="2540" b="9525"/>
+            <wp:docPr id="11" name="图片 11"/>
+            <wp:cNvGraphicFramePr>
+              <a:graphicFrameLocks xmlns:a="http://schemas.openxmlformats.org/drawingml/2006/main" noChangeAspect="1"/>
+            </wp:cNvGraphicFramePr>
+            <a:graphic xmlns:a="http://schemas.openxmlformats.org/drawingml/2006/main">
+              <a:graphicData uri="http://schemas.openxmlformats.org/drawingml/2006/picture">
+                <pic:pic xmlns:pic="http://schemas.openxmlformats.org/drawingml/2006/picture">
+                  <pic:nvPicPr>
+                    <pic:cNvPr id="1" name=""/>
+                    <pic:cNvPicPr/>
+                  </pic:nvPicPr>
+                  <pic:blipFill>
+                    <a:blip r:embed="rId14"/>
+                    <a:stretch>
+                      <a:fillRect/>
+                    </a:stretch>
+                  </pic:blipFill>
+                  <pic:spPr>
+                    <a:xfrm>
+                      <a:off x="0" y="0"/>
+                      <a:ext cx="5274310" cy="2638425"/>
+                    </a:xfrm>
+                    <a:prstGeom prst="rect">
+                      <a:avLst/>
+                    </a:prstGeom>
+                  </pic:spPr>
+                </pic:pic>
+              </a:graphicData>
+            </a:graphic>
+          </wp:inline>
+        </w:drawing>
+      </w:r>
+      <w:bookmarkStart w:id="0" w:name="_GoBack"/>
+      <w:bookmarkEnd w:id="0"/>
     </w:p>
     <w:p>
       <w:pPr>
@@ -1091,7 +1426,7 @@
                     <pic:cNvPicPr/>
                   </pic:nvPicPr>
                   <pic:blipFill rotWithShape="1">
-                    <a:blip r:embed="rId8" cstate="print">
+                    <a:blip r:embed="rId15" cstate="print">
                       <a:extLst>
                         <a:ext uri="{28A0092B-C50C-407E-A947-70E740481C1C}">
                           <a14:useLocalDpi xmlns:a14="http://schemas.microsoft.com/office/drawing/2010/main" val="0"/>
@@ -1129,7 +1464,7 @@
       <w:pPr>
         <w:ind w:left="360"/>
         <w:rPr>
-          <w:rFonts w:ascii="宋体" w:eastAsia="宋体" w:hAnsi="宋体" w:hint="eastAsia"/>
+          <w:rFonts w:ascii="宋体" w:eastAsia="宋体" w:hAnsi="宋体"/>
           <w:sz w:val="24"/>
           <w:szCs w:val="24"/>
         </w:rPr>
@@ -1154,7 +1489,6 @@
           <w:sz w:val="24"/>
           <w:szCs w:val="24"/>
         </w:rPr>
-        <w:lastRenderedPageBreak/>
         <w:t>元器件清单表</w:t>
       </w:r>
     </w:p>
@@ -1172,6 +1506,7 @@
         <w:rPr>
           <w:noProof/>
         </w:rPr>
+        <w:lastRenderedPageBreak/>
         <w:drawing>
           <wp:inline distT="0" distB="0" distL="0" distR="0" wp14:anchorId="22F08C8E" wp14:editId="3693A357">
             <wp:extent cx="5883202" cy="7109460"/>
@@ -1190,7 +1525,7 @@
                     </pic:cNvPicPr>
                   </pic:nvPicPr>
                   <pic:blipFill>
-                    <a:blip r:embed="rId9">
+                    <a:blip r:embed="rId16">
                       <a:extLst>
                         <a:ext uri="{28A0092B-C50C-407E-A947-70E740481C1C}">
                           <a14:useLocalDpi xmlns:a14="http://schemas.microsoft.com/office/drawing/2010/main" val="0"/>
@@ -1260,27 +1595,26 @@
         <w:spacing w:after="0" w:line="240" w:lineRule="auto"/>
         <w:ind w:left="360"/>
         <w:rPr>
-          <w:rFonts w:ascii="宋体" w:eastAsia="宋体" w:hAnsi="宋体" w:cs="宋体" w:hint="eastAsia"/>
-          <w:sz w:val="24"/>
-          <w:szCs w:val="24"/>
-        </w:rPr>
-      </w:pPr>
-    </w:p>
-    <w:p>
-      <w:pPr>
-        <w:rPr>
-          <w:rFonts w:ascii="宋体" w:eastAsia="宋体" w:hAnsi="宋体"/>
-          <w:sz w:val="24"/>
-          <w:szCs w:val="24"/>
-        </w:rPr>
-      </w:pPr>
-      <w:r>
-        <w:rPr>
-          <w:rFonts w:ascii="宋体" w:eastAsia="宋体" w:hAnsi="宋体" w:hint="eastAsia"/>
-          <w:sz w:val="24"/>
-          <w:szCs w:val="24"/>
-        </w:rPr>
-        <w:lastRenderedPageBreak/>
+          <w:rFonts w:ascii="宋体" w:eastAsia="宋体" w:hAnsi="宋体" w:cs="宋体"/>
+          <w:sz w:val="24"/>
+          <w:szCs w:val="24"/>
+        </w:rPr>
+      </w:pPr>
+    </w:p>
+    <w:p>
+      <w:pPr>
+        <w:rPr>
+          <w:rFonts w:ascii="宋体" w:eastAsia="宋体" w:hAnsi="宋体"/>
+          <w:sz w:val="24"/>
+          <w:szCs w:val="24"/>
+        </w:rPr>
+      </w:pPr>
+      <w:r>
+        <w:rPr>
+          <w:rFonts w:ascii="宋体" w:eastAsia="宋体" w:hAnsi="宋体" w:hint="eastAsia"/>
+          <w:sz w:val="24"/>
+          <w:szCs w:val="24"/>
+        </w:rPr>
         <w:t>3、</w:t>
       </w:r>
       <w:r>
@@ -1308,6 +1642,7 @@
           <w:sz w:val="23"/>
           <w:szCs w:val="23"/>
         </w:rPr>
+        <w:lastRenderedPageBreak/>
         <w:t>（插入</w:t>
       </w:r>
       <w:r>
@@ -1456,8 +1791,6 @@
           <w:szCs w:val="24"/>
         </w:rPr>
       </w:pPr>
-      <w:bookmarkStart w:id="0" w:name="_GoBack"/>
-      <w:bookmarkEnd w:id="0"/>
     </w:p>
     <w:sectPr>
       <w:pgSz w:w="12240" w:h="15840"/>
@@ -3228,7 +3561,7 @@
 </file>
 
 <file path=customXml/itemProps1.xml><?xml version="1.0" encoding="utf-8"?>
-<ds:datastoreItem xmlns:ds="http://schemas.openxmlformats.org/officeDocument/2006/customXml" ds:itemID="{CD634639-78C6-442E-A0D7-448317F50B59}">
+<ds:datastoreItem xmlns:ds="http://schemas.openxmlformats.org/officeDocument/2006/customXml" ds:itemID="{A90695EA-B393-43FD-9EA6-63CC1532E369}">
   <ds:schemaRefs>
     <ds:schemaRef ds:uri="http://schemas.openxmlformats.org/officeDocument/2006/bibliography"/>
   </ds:schemaRefs>

--- a/杭电2021信电实验/实验九-降噪耳机的综合设计实验.docx
+++ b/杭电2021信电实验/实验九-降噪耳机的综合设计实验.docx
@@ -1299,7 +1299,7 @@
       <w:pPr>
         <w:ind w:left="360"/>
         <w:rPr>
-          <w:rFonts w:ascii="宋体" w:eastAsia="宋体" w:hAnsi="宋体" w:hint="eastAsia"/>
+          <w:rFonts w:ascii="宋体" w:eastAsia="宋体" w:hAnsi="宋体"/>
           <w:noProof/>
           <w:sz w:val="24"/>
           <w:szCs w:val="24"/>
@@ -1345,8 +1345,6 @@
           </wp:inline>
         </w:drawing>
       </w:r>
-      <w:bookmarkStart w:id="0" w:name="_GoBack"/>
-      <w:bookmarkEnd w:id="0"/>
     </w:p>
     <w:p>
       <w:pPr>
@@ -1672,6 +1670,61 @@
           <w:szCs w:val="24"/>
         </w:rPr>
       </w:pPr>
+      <w:r>
+        <w:rPr>
+          <w:noProof/>
+        </w:rPr>
+        <w:drawing>
+          <wp:inline distT="0" distB="0" distL="0" distR="0" wp14:anchorId="67B0799C" wp14:editId="67F14616">
+            <wp:extent cx="5486400" cy="7315200"/>
+            <wp:effectExtent l="0" t="0" r="0" b="0"/>
+            <wp:docPr id="5" name="图片 5" descr="C:\Users\Kaizyn\Documents\Tencent Files\2291443901\Image\C2C\8335A08AA7075E08333E17068BAD5554.jpg"/>
+            <wp:cNvGraphicFramePr>
+              <a:graphicFrameLocks xmlns:a="http://schemas.openxmlformats.org/drawingml/2006/main" noChangeAspect="1"/>
+            </wp:cNvGraphicFramePr>
+            <a:graphic xmlns:a="http://schemas.openxmlformats.org/drawingml/2006/main">
+              <a:graphicData uri="http://schemas.openxmlformats.org/drawingml/2006/picture">
+                <pic:pic xmlns:pic="http://schemas.openxmlformats.org/drawingml/2006/picture">
+                  <pic:nvPicPr>
+                    <pic:cNvPr id="0" name="Picture 1" descr="C:\Users\Kaizyn\Documents\Tencent Files\2291443901\Image\C2C\8335A08AA7075E08333E17068BAD5554.jpg"/>
+                    <pic:cNvPicPr>
+                      <a:picLocks noChangeAspect="1" noChangeArrowheads="1"/>
+                    </pic:cNvPicPr>
+                  </pic:nvPicPr>
+                  <pic:blipFill>
+                    <a:blip r:embed="rId17">
+                      <a:extLst>
+                        <a:ext uri="{28A0092B-C50C-407E-A947-70E740481C1C}">
+                          <a14:useLocalDpi xmlns:a14="http://schemas.microsoft.com/office/drawing/2010/main" val="0"/>
+                        </a:ext>
+                      </a:extLst>
+                    </a:blip>
+                    <a:srcRect/>
+                    <a:stretch>
+                      <a:fillRect/>
+                    </a:stretch>
+                  </pic:blipFill>
+                  <pic:spPr bwMode="auto">
+                    <a:xfrm>
+                      <a:off x="0" y="0"/>
+                      <a:ext cx="5486400" cy="7315200"/>
+                    </a:xfrm>
+                    <a:prstGeom prst="rect">
+                      <a:avLst/>
+                    </a:prstGeom>
+                    <a:noFill/>
+                    <a:ln>
+                      <a:noFill/>
+                    </a:ln>
+                  </pic:spPr>
+                </pic:pic>
+              </a:graphicData>
+            </a:graphic>
+          </wp:inline>
+        </w:drawing>
+      </w:r>
+      <w:bookmarkStart w:id="0" w:name="_GoBack"/>
+      <w:bookmarkEnd w:id="0"/>
     </w:p>
     <w:p>
       <w:pPr>
@@ -3561,7 +3614,7 @@
 </file>
 
 <file path=customXml/itemProps1.xml><?xml version="1.0" encoding="utf-8"?>
-<ds:datastoreItem xmlns:ds="http://schemas.openxmlformats.org/officeDocument/2006/customXml" ds:itemID="{A90695EA-B393-43FD-9EA6-63CC1532E369}">
+<ds:datastoreItem xmlns:ds="http://schemas.openxmlformats.org/officeDocument/2006/customXml" ds:itemID="{31FC49C0-1066-4ED1-9BB8-45D6A70EBFF6}">
   <ds:schemaRefs>
     <ds:schemaRef ds:uri="http://schemas.openxmlformats.org/officeDocument/2006/bibliography"/>
   </ds:schemaRefs>
